--- a/resume.docx
+++ b/resume.docx
@@ -384,17 +384,8 @@
           <w:szCs w:val="10"/>
         </w:rPr>
       </w:pPr>
-    </w:p>
-    <w:p>
-      <w:pPr>
-        <w:spacing w:line="240" w:lineRule="auto"/>
-        <w:jc w:val="both"/>
-        <w:rPr>
-          <w:rFonts w:hint="default" w:ascii="Tahoma" w:hAnsi="Tahoma" w:cs="Tahoma"/>
-          <w:sz w:val="22"/>
-          <w:szCs w:val="10"/>
-        </w:rPr>
-      </w:pPr>
+      <w:bookmarkStart w:id="0" w:name="_GoBack"/>
+      <w:bookmarkEnd w:id="0"/>
     </w:p>
     <w:p>
       <w:pPr>
@@ -1061,6 +1052,7 @@
       <w:pPr>
         <w:pStyle w:val="45"/>
         <w:numPr>
+          <w:ilvl w:val="0"/>
           <w:numId w:val="0"/>
         </w:numPr>
         <w:spacing w:line="276" w:lineRule="auto"/>
@@ -1109,8 +1101,6 @@
         </w:rPr>
         <w:t xml:space="preserve"> </w:t>
       </w:r>
-      <w:bookmarkStart w:id="0" w:name="_GoBack"/>
-      <w:bookmarkEnd w:id="0"/>
       <w:r>
         <w:rPr>
           <w:rFonts w:hint="default" w:ascii="Tahoma" w:hAnsi="Tahoma" w:eastAsia="Segoe UI" w:cs="Tahoma"/>

--- a/resume.docx
+++ b/resume.docx
@@ -384,8 +384,6 @@
           <w:szCs w:val="10"/>
         </w:rPr>
       </w:pPr>
-      <w:bookmarkStart w:id="0" w:name="_GoBack"/>
-      <w:bookmarkEnd w:id="0"/>
     </w:p>
     <w:p>
       <w:pPr>
@@ -599,20 +597,22 @@
     </w:p>
     <w:p>
       <w:pPr>
+        <w:pStyle w:val="45"/>
         <w:numPr>
           <w:ilvl w:val="0"/>
           <w:numId w:val="0"/>
         </w:numPr>
         <w:spacing w:line="276" w:lineRule="auto"/>
         <w:ind w:leftChars="0"/>
-        <w:rPr>
-          <w:rFonts w:hint="default" w:ascii="Tahoma" w:hAnsi="Tahoma" w:eastAsia="ヒラギノ角ゴ Pro W3" w:cs="Tahoma"/>
-          <w:bCs/>
-          <w:color w:val="000000"/>
-          <w:spacing w:val="20"/>
-          <w:lang w:val="en-US" w:eastAsia="en-US"/>
-        </w:rPr>
-      </w:pPr>
+        <w:jc w:val="both"/>
+        <w:rPr>
+          <w:rFonts w:hint="default" w:ascii="Tahoma" w:hAnsi="Tahoma" w:cs="Tahoma"/>
+          <w:sz w:val="23"/>
+          <w:szCs w:val="23"/>
+        </w:rPr>
+      </w:pPr>
+      <w:bookmarkStart w:id="0" w:name="_GoBack"/>
+      <w:bookmarkEnd w:id="0"/>
     </w:p>
     <w:p>
       <w:pPr>
@@ -635,7 +635,7 @@
           <w:iCs/>
           <w:lang w:val="en-US"/>
         </w:rPr>
-        <w:t xml:space="preserve">Train Schedule App </w:t>
+        <w:t xml:space="preserve">Giphy App </w:t>
       </w:r>
       <w:r>
         <w:rPr>
@@ -701,7 +701,36 @@
           <w:szCs w:val="22"/>
           <w:u w:val="none"/>
         </w:rPr>
-        <w:t>https://mstev9335.github.io/Train-Schedule/</w:t>
+        <w:t>https://mstev9335.github.io/</w:t>
+      </w:r>
+      <w:r>
+        <w:rPr>
+          <w:rStyle w:val="21"/>
+          <w:rFonts w:hint="default" w:ascii="Tahoma" w:hAnsi="Tahoma" w:eastAsia="Segoe UI" w:cs="Tahoma"/>
+          <w:i w:val="0"/>
+          <w:caps w:val="0"/>
+          <w:color w:val="0366D6"/>
+          <w:spacing w:val="0"/>
+          <w:sz w:val="22"/>
+          <w:szCs w:val="22"/>
+          <w:u w:val="none"/>
+          <w:lang w:val="en-US"/>
+        </w:rPr>
+        <w:t>Giphy</w:t>
+      </w:r>
+      <w:r>
+        <w:rPr>
+          <w:rStyle w:val="21"/>
+          <w:rFonts w:hint="default" w:ascii="Tahoma" w:hAnsi="Tahoma" w:eastAsia="Segoe UI" w:cs="Tahoma"/>
+          <w:i w:val="0"/>
+          <w:caps w:val="0"/>
+          <w:color w:val="0366D6"/>
+          <w:spacing w:val="0"/>
+          <w:sz w:val="22"/>
+          <w:szCs w:val="22"/>
+          <w:u w:val="none"/>
+        </w:rPr>
+        <w:t>/</w:t>
       </w:r>
       <w:r>
         <w:rPr>
@@ -740,7 +769,7 @@
           <w:szCs w:val="22"/>
           <w:lang w:val="en-US"/>
         </w:rPr>
-        <w:t>An app that displays schedules for a variety of trains</w:t>
+        <w:t>An app that displays a series of gifs based on category</w:t>
       </w:r>
     </w:p>
     <w:p>
@@ -766,7 +795,7 @@
           <w:szCs w:val="22"/>
           <w:lang w:val="en-US"/>
         </w:rPr>
-        <w:t>Solo built</w:t>
+        <w:t>New categories can be added and the gifs can be started or stopped by a click</w:t>
       </w:r>
     </w:p>
     <w:p>
@@ -792,7 +821,33 @@
           <w:szCs w:val="22"/>
           <w:lang w:val="en-US"/>
         </w:rPr>
-        <w:t>Javascript, Firebase, Moment.js</w:t>
+        <w:t>Solo built</w:t>
+      </w:r>
+    </w:p>
+    <w:p>
+      <w:pPr>
+        <w:pStyle w:val="45"/>
+        <w:numPr>
+          <w:ilvl w:val="0"/>
+          <w:numId w:val="3"/>
+        </w:numPr>
+        <w:spacing w:line="276" w:lineRule="auto"/>
+        <w:ind w:left="540" w:hanging="540"/>
+        <w:jc w:val="both"/>
+        <w:rPr>
+          <w:rFonts w:hint="default" w:ascii="Tahoma" w:hAnsi="Tahoma" w:cs="Tahoma"/>
+          <w:sz w:val="22"/>
+          <w:szCs w:val="22"/>
+        </w:rPr>
+      </w:pPr>
+      <w:r>
+        <w:rPr>
+          <w:rFonts w:hint="default" w:ascii="Tahoma" w:hAnsi="Tahoma" w:cs="Tahoma"/>
+          <w:sz w:val="22"/>
+          <w:szCs w:val="22"/>
+          <w:lang w:val="en-US"/>
+        </w:rPr>
+        <w:t>Javascript, Giphy API</w:t>
       </w:r>
     </w:p>
     <w:p>
@@ -807,8 +862,8 @@
         <w:jc w:val="both"/>
         <w:rPr>
           <w:rFonts w:hint="default" w:ascii="Tahoma" w:hAnsi="Tahoma" w:cs="Tahoma"/>
-          <w:sz w:val="23"/>
-          <w:szCs w:val="23"/>
+          <w:sz w:val="22"/>
+          <w:szCs w:val="22"/>
         </w:rPr>
       </w:pPr>
     </w:p>
@@ -833,7 +888,7 @@
           <w:iCs/>
           <w:lang w:val="en-US"/>
         </w:rPr>
-        <w:t xml:space="preserve">Giphy App </w:t>
+        <w:t xml:space="preserve">VoxDoxLockBox </w:t>
       </w:r>
       <w:r>
         <w:rPr>
@@ -850,96 +905,42 @@
       </w:r>
       <w:r>
         <w:rPr>
-          <w:rFonts w:hint="default" w:ascii="Tahoma" w:hAnsi="Tahoma" w:eastAsia="Segoe UI" w:cs="Tahoma"/>
-          <w:i w:val="0"/>
-          <w:caps w:val="0"/>
-          <w:color w:val="0366D6"/>
-          <w:spacing w:val="0"/>
-          <w:sz w:val="22"/>
-          <w:szCs w:val="22"/>
-          <w:u w:val="none"/>
+          <w:rFonts w:hint="default" w:ascii="Tahoma" w:hAnsi="Tahoma" w:eastAsia="SimSun" w:cs="Tahoma"/>
+          <w:sz w:val="22"/>
+          <w:szCs w:val="22"/>
         </w:rPr>
         <w:fldChar w:fldCharType="begin"/>
       </w:r>
       <w:r>
         <w:rPr>
-          <w:rFonts w:hint="default" w:ascii="Tahoma" w:hAnsi="Tahoma" w:eastAsia="Segoe UI" w:cs="Tahoma"/>
-          <w:i w:val="0"/>
-          <w:caps w:val="0"/>
-          <w:color w:val="0366D6"/>
-          <w:spacing w:val="0"/>
-          <w:sz w:val="22"/>
-          <w:szCs w:val="22"/>
-          <w:u w:val="none"/>
-        </w:rPr>
-        <w:instrText xml:space="preserve"> HYPERLINK "https://mstev9335.github.io/Train-Schedule/" </w:instrText>
-      </w:r>
-      <w:r>
-        <w:rPr>
-          <w:rFonts w:hint="default" w:ascii="Tahoma" w:hAnsi="Tahoma" w:eastAsia="Segoe UI" w:cs="Tahoma"/>
-          <w:i w:val="0"/>
-          <w:caps w:val="0"/>
-          <w:color w:val="0366D6"/>
-          <w:spacing w:val="0"/>
-          <w:sz w:val="22"/>
-          <w:szCs w:val="22"/>
-          <w:u w:val="none"/>
+          <w:rFonts w:hint="default" w:ascii="Tahoma" w:hAnsi="Tahoma" w:eastAsia="SimSun" w:cs="Tahoma"/>
+          <w:sz w:val="22"/>
+          <w:szCs w:val="22"/>
+        </w:rPr>
+        <w:instrText xml:space="preserve"> HYPERLINK "https://voxdoxlockbox.herokuapp.com/" </w:instrText>
+      </w:r>
+      <w:r>
+        <w:rPr>
+          <w:rFonts w:hint="default" w:ascii="Tahoma" w:hAnsi="Tahoma" w:eastAsia="SimSun" w:cs="Tahoma"/>
+          <w:sz w:val="22"/>
+          <w:szCs w:val="22"/>
         </w:rPr>
         <w:fldChar w:fldCharType="separate"/>
       </w:r>
       <w:r>
         <w:rPr>
           <w:rStyle w:val="21"/>
-          <w:rFonts w:hint="default" w:ascii="Tahoma" w:hAnsi="Tahoma" w:eastAsia="Segoe UI" w:cs="Tahoma"/>
-          <w:i w:val="0"/>
-          <w:caps w:val="0"/>
-          <w:color w:val="0366D6"/>
-          <w:spacing w:val="0"/>
-          <w:sz w:val="22"/>
-          <w:szCs w:val="22"/>
-          <w:u w:val="none"/>
-        </w:rPr>
-        <w:t>https://mstev9335.github.io/</w:t>
-      </w:r>
-      <w:r>
-        <w:rPr>
-          <w:rStyle w:val="21"/>
-          <w:rFonts w:hint="default" w:ascii="Tahoma" w:hAnsi="Tahoma" w:eastAsia="Segoe UI" w:cs="Tahoma"/>
-          <w:i w:val="0"/>
-          <w:caps w:val="0"/>
-          <w:color w:val="0366D6"/>
-          <w:spacing w:val="0"/>
-          <w:sz w:val="22"/>
-          <w:szCs w:val="22"/>
-          <w:u w:val="none"/>
-          <w:lang w:val="en-US"/>
-        </w:rPr>
-        <w:t>Giphy</w:t>
-      </w:r>
-      <w:r>
-        <w:rPr>
-          <w:rStyle w:val="21"/>
-          <w:rFonts w:hint="default" w:ascii="Tahoma" w:hAnsi="Tahoma" w:eastAsia="Segoe UI" w:cs="Tahoma"/>
-          <w:i w:val="0"/>
-          <w:caps w:val="0"/>
-          <w:color w:val="0366D6"/>
-          <w:spacing w:val="0"/>
-          <w:sz w:val="22"/>
-          <w:szCs w:val="22"/>
-          <w:u w:val="none"/>
-        </w:rPr>
-        <w:t>/</w:t>
-      </w:r>
-      <w:r>
-        <w:rPr>
-          <w:rFonts w:hint="default" w:ascii="Tahoma" w:hAnsi="Tahoma" w:eastAsia="Segoe UI" w:cs="Tahoma"/>
-          <w:i w:val="0"/>
-          <w:caps w:val="0"/>
-          <w:color w:val="0366D6"/>
-          <w:spacing w:val="0"/>
-          <w:sz w:val="22"/>
-          <w:szCs w:val="22"/>
-          <w:u w:val="none"/>
+          <w:rFonts w:hint="default" w:ascii="Tahoma" w:hAnsi="Tahoma" w:eastAsia="SimSun" w:cs="Tahoma"/>
+          <w:sz w:val="22"/>
+          <w:szCs w:val="22"/>
+        </w:rPr>
+        <w:t>https://voxdoxlockbox.herokuapp.com/</w:t>
+      </w:r>
+      <w:r>
+        <w:rPr>
+          <w:rFonts w:hint="default" w:ascii="Tahoma" w:hAnsi="Tahoma" w:eastAsia="SimSun" w:cs="Tahoma"/>
+          <w:sz w:val="22"/>
+          <w:szCs w:val="22"/>
         </w:rPr>
         <w:fldChar w:fldCharType="end"/>
       </w:r>
@@ -967,7 +968,7 @@
           <w:szCs w:val="22"/>
           <w:lang w:val="en-US"/>
         </w:rPr>
-        <w:t>An app that displays a series of gifs based on category</w:t>
+        <w:t>Application to store and playback audio files</w:t>
       </w:r>
     </w:p>
     <w:p>
@@ -993,7 +994,7 @@
           <w:szCs w:val="22"/>
           <w:lang w:val="en-US"/>
         </w:rPr>
-        <w:t>New categories can be added and the gifs can be started or stopped by a click</w:t>
+        <w:t xml:space="preserve">Users can select a file to upload, that audio files is then displayed on the page </w:t>
       </w:r>
     </w:p>
     <w:p>
@@ -1019,7 +1020,7 @@
           <w:szCs w:val="22"/>
           <w:lang w:val="en-US"/>
         </w:rPr>
-        <w:t>Solo built</w:t>
+        <w:t>Users can select a file on the page which then puts that file in the audio player</w:t>
       </w:r>
     </w:p>
     <w:p>
@@ -1035,166 +1036,17 @@
         <w:rPr>
           <w:rFonts w:hint="default" w:ascii="Tahoma" w:hAnsi="Tahoma" w:cs="Tahoma"/>
           <w:sz w:val="22"/>
-          <w:szCs w:val="22"/>
-        </w:rPr>
-      </w:pPr>
-      <w:r>
-        <w:rPr>
-          <w:rFonts w:hint="default" w:ascii="Tahoma" w:hAnsi="Tahoma" w:cs="Tahoma"/>
-          <w:sz w:val="22"/>
-          <w:szCs w:val="22"/>
-          <w:lang w:val="en-US"/>
-        </w:rPr>
-        <w:t>Javascript, Giphy API</w:t>
-      </w:r>
-    </w:p>
-    <w:p>
-      <w:pPr>
-        <w:pStyle w:val="45"/>
-        <w:numPr>
-          <w:ilvl w:val="0"/>
-          <w:numId w:val="0"/>
-        </w:numPr>
-        <w:spacing w:line="276" w:lineRule="auto"/>
-        <w:ind w:leftChars="0"/>
-        <w:jc w:val="both"/>
-        <w:rPr>
-          <w:rFonts w:hint="default" w:ascii="Tahoma" w:hAnsi="Tahoma" w:cs="Tahoma"/>
-          <w:sz w:val="22"/>
-          <w:szCs w:val="22"/>
-        </w:rPr>
-      </w:pPr>
-    </w:p>
-    <w:p>
-      <w:pPr>
-        <w:tabs>
-          <w:tab w:val="right" w:pos="10170"/>
-        </w:tabs>
-        <w:spacing w:line="276" w:lineRule="auto"/>
-        <w:jc w:val="both"/>
-        <w:rPr>
-          <w:rFonts w:hint="default" w:ascii="Tahoma" w:hAnsi="Tahoma" w:cs="Tahoma"/>
-          <w:i w:val="0"/>
-          <w:iCs/>
-          <w:lang w:val="en-US"/>
-        </w:rPr>
-      </w:pPr>
-      <w:r>
-        <w:rPr>
-          <w:rFonts w:hint="default" w:ascii="Tahoma" w:hAnsi="Tahoma" w:cs="Tahoma"/>
-          <w:i w:val="0"/>
-          <w:iCs/>
-          <w:lang w:val="en-US"/>
-        </w:rPr>
-        <w:t xml:space="preserve">Trivia Game </w:t>
-      </w:r>
-      <w:r>
-        <w:rPr>
-          <w:rFonts w:hint="default" w:ascii="Tahoma" w:hAnsi="Tahoma" w:cs="Tahoma"/>
-        </w:rPr>
-        <w:t>|</w:t>
-      </w:r>
-      <w:r>
-        <w:rPr>
-          <w:rFonts w:hint="default" w:ascii="Tahoma" w:hAnsi="Tahoma" w:cs="Tahoma"/>
-          <w:lang w:val="en-US"/>
-        </w:rPr>
-        <w:t xml:space="preserve"> </w:t>
-      </w:r>
-      <w:r>
-        <w:rPr>
-          <w:rFonts w:hint="default" w:ascii="Tahoma" w:hAnsi="Tahoma" w:eastAsia="Segoe UI" w:cs="Tahoma"/>
-          <w:i w:val="0"/>
-          <w:caps w:val="0"/>
-          <w:color w:val="0366D6"/>
-          <w:spacing w:val="0"/>
-          <w:sz w:val="22"/>
-          <w:szCs w:val="22"/>
-          <w:u w:val="none"/>
-        </w:rPr>
-        <w:fldChar w:fldCharType="begin"/>
-      </w:r>
-      <w:r>
-        <w:rPr>
-          <w:rFonts w:hint="default" w:ascii="Tahoma" w:hAnsi="Tahoma" w:eastAsia="Segoe UI" w:cs="Tahoma"/>
-          <w:i w:val="0"/>
-          <w:caps w:val="0"/>
-          <w:color w:val="0366D6"/>
-          <w:spacing w:val="0"/>
-          <w:sz w:val="22"/>
-          <w:szCs w:val="22"/>
-          <w:u w:val="none"/>
-        </w:rPr>
-        <w:instrText xml:space="preserve"> HYPERLINK "https://mstev9335.github.io/Train-Schedule/" </w:instrText>
-      </w:r>
-      <w:r>
-        <w:rPr>
-          <w:rFonts w:hint="default" w:ascii="Tahoma" w:hAnsi="Tahoma" w:eastAsia="Segoe UI" w:cs="Tahoma"/>
-          <w:i w:val="0"/>
-          <w:caps w:val="0"/>
-          <w:color w:val="0366D6"/>
-          <w:spacing w:val="0"/>
-          <w:sz w:val="22"/>
-          <w:szCs w:val="22"/>
-          <w:u w:val="none"/>
-        </w:rPr>
-        <w:fldChar w:fldCharType="separate"/>
-      </w:r>
-      <w:r>
-        <w:rPr>
-          <w:rStyle w:val="21"/>
-          <w:rFonts w:hint="default" w:ascii="Tahoma" w:hAnsi="Tahoma" w:eastAsia="Segoe UI" w:cs="Tahoma"/>
-          <w:i w:val="0"/>
-          <w:caps w:val="0"/>
-          <w:color w:val="0366D6"/>
-          <w:spacing w:val="0"/>
-          <w:sz w:val="22"/>
-          <w:szCs w:val="22"/>
-          <w:u w:val="none"/>
-        </w:rPr>
-        <w:t>https://mstev9335.github.io/</w:t>
-      </w:r>
-      <w:r>
-        <w:rPr>
-          <w:rStyle w:val="21"/>
-          <w:rFonts w:hint="default" w:ascii="Tahoma" w:hAnsi="Tahoma" w:eastAsia="Segoe UI" w:cs="Tahoma"/>
-          <w:i w:val="0"/>
-          <w:caps w:val="0"/>
-          <w:color w:val="0366D6"/>
-          <w:spacing w:val="0"/>
-          <w:sz w:val="22"/>
-          <w:szCs w:val="22"/>
-          <w:u w:val="none"/>
-          <w:lang w:val="en-US"/>
-        </w:rPr>
-        <w:t>TriviaGame</w:t>
-      </w:r>
-      <w:r>
-        <w:rPr>
-          <w:rStyle w:val="21"/>
-          <w:rFonts w:hint="default" w:ascii="Tahoma" w:hAnsi="Tahoma" w:eastAsia="Segoe UI" w:cs="Tahoma"/>
-          <w:i w:val="0"/>
-          <w:caps w:val="0"/>
-          <w:color w:val="0366D6"/>
-          <w:spacing w:val="0"/>
-          <w:sz w:val="22"/>
-          <w:szCs w:val="22"/>
-          <w:u w:val="none"/>
-        </w:rPr>
-        <w:t>/</w:t>
-      </w:r>
-      <w:r>
-        <w:rPr>
-          <w:rFonts w:hint="default" w:ascii="Tahoma" w:hAnsi="Tahoma" w:eastAsia="Segoe UI" w:cs="Tahoma"/>
-          <w:i w:val="0"/>
-          <w:caps w:val="0"/>
-          <w:color w:val="0366D6"/>
-          <w:spacing w:val="0"/>
-          <w:sz w:val="22"/>
-          <w:szCs w:val="22"/>
-          <w:u w:val="none"/>
-        </w:rPr>
-        <w:fldChar w:fldCharType="end"/>
+          <w:szCs w:val="10"/>
+        </w:rPr>
+      </w:pPr>
+      <w:r>
+        <w:rPr>
+          <w:rFonts w:hint="default" w:ascii="Tahoma" w:hAnsi="Tahoma" w:cs="Tahoma"/>
+          <w:sz w:val="22"/>
+          <w:szCs w:val="22"/>
+          <w:lang w:val="en-US"/>
+        </w:rPr>
+        <w:t>Group of four</w:t>
       </w:r>
     </w:p>
     <w:p>
@@ -1210,84 +1062,6 @@
         <w:rPr>
           <w:rFonts w:hint="default" w:ascii="Tahoma" w:hAnsi="Tahoma" w:cs="Tahoma"/>
           <w:sz w:val="22"/>
-          <w:szCs w:val="22"/>
-        </w:rPr>
-      </w:pPr>
-      <w:r>
-        <w:rPr>
-          <w:rFonts w:hint="default" w:ascii="Tahoma" w:hAnsi="Tahoma" w:cs="Tahoma"/>
-          <w:sz w:val="22"/>
-          <w:szCs w:val="22"/>
-          <w:lang w:val="en-US"/>
-        </w:rPr>
-        <w:t>A trivia game that cycles through questions on a timer</w:t>
-      </w:r>
-    </w:p>
-    <w:p>
-      <w:pPr>
-        <w:pStyle w:val="45"/>
-        <w:numPr>
-          <w:ilvl w:val="0"/>
-          <w:numId w:val="3"/>
-        </w:numPr>
-        <w:spacing w:line="276" w:lineRule="auto"/>
-        <w:ind w:left="540" w:hanging="540"/>
-        <w:jc w:val="both"/>
-        <w:rPr>
-          <w:rFonts w:hint="default" w:ascii="Tahoma" w:hAnsi="Tahoma" w:cs="Tahoma"/>
-          <w:sz w:val="22"/>
-          <w:szCs w:val="22"/>
-        </w:rPr>
-      </w:pPr>
-      <w:r>
-        <w:rPr>
-          <w:rFonts w:hint="default" w:ascii="Tahoma" w:hAnsi="Tahoma" w:cs="Tahoma"/>
-          <w:sz w:val="22"/>
-          <w:szCs w:val="22"/>
-          <w:lang w:val="en-US"/>
-        </w:rPr>
-        <w:t>Displays a results page after all the questions have been asked</w:t>
-      </w:r>
-    </w:p>
-    <w:p>
-      <w:pPr>
-        <w:pStyle w:val="45"/>
-        <w:numPr>
-          <w:ilvl w:val="0"/>
-          <w:numId w:val="3"/>
-        </w:numPr>
-        <w:spacing w:line="276" w:lineRule="auto"/>
-        <w:ind w:left="540" w:hanging="540"/>
-        <w:jc w:val="both"/>
-        <w:rPr>
-          <w:rFonts w:hint="default" w:ascii="Tahoma" w:hAnsi="Tahoma" w:cs="Tahoma"/>
-          <w:sz w:val="22"/>
-          <w:szCs w:val="22"/>
-        </w:rPr>
-      </w:pPr>
-      <w:r>
-        <w:rPr>
-          <w:rFonts w:hint="default" w:ascii="Tahoma" w:hAnsi="Tahoma" w:cs="Tahoma"/>
-          <w:sz w:val="22"/>
-          <w:szCs w:val="22"/>
-          <w:lang w:val="en-US"/>
-        </w:rPr>
-        <w:t>Solo built</w:t>
-      </w:r>
-    </w:p>
-    <w:p>
-      <w:pPr>
-        <w:pStyle w:val="45"/>
-        <w:numPr>
-          <w:ilvl w:val="0"/>
-          <w:numId w:val="3"/>
-        </w:numPr>
-        <w:spacing w:line="276" w:lineRule="auto"/>
-        <w:ind w:left="540" w:hanging="540"/>
-        <w:jc w:val="both"/>
-        <w:rPr>
-          <w:rFonts w:hint="default" w:ascii="Tahoma" w:hAnsi="Tahoma" w:cs="Tahoma"/>
-          <w:sz w:val="22"/>
           <w:szCs w:val="10"/>
         </w:rPr>
       </w:pPr>
@@ -1298,7 +1072,7 @@
           <w:szCs w:val="22"/>
           <w:lang w:val="en-US"/>
         </w:rPr>
-        <w:t>Javascript</w:t>
+        <w:t>Javascript, NodeJs, MySQL, Amazon s3 cloud storage</w:t>
       </w:r>
     </w:p>
     <w:p>

--- a/resume.docx
+++ b/resume.docx
@@ -125,6 +125,8 @@
         </w:rPr>
         <w:t xml:space="preserve">LinkedIn: </w:t>
       </w:r>
+      <w:bookmarkStart w:id="0" w:name="_GoBack"/>
+      <w:bookmarkEnd w:id="0"/>
       <w:r>
         <w:rPr>
           <w:rFonts w:hint="default" w:ascii="Tahoma" w:hAnsi="Tahoma" w:eastAsia="SimSun" w:cs="Tahoma"/>
@@ -139,7 +141,7 @@
           <w:sz w:val="24"/>
           <w:szCs w:val="24"/>
         </w:rPr>
-        <w:instrText xml:space="preserve"> HYPERLINK "https://www.linkedin.com/in/matthew-stevens-b8b652178/" </w:instrText>
+        <w:instrText xml:space="preserve"> HYPERLINK "https://www.linkedin.com/in/matthewstevens9335/" </w:instrText>
       </w:r>
       <w:r>
         <w:rPr>
@@ -156,7 +158,7 @@
           <w:sz w:val="24"/>
           <w:szCs w:val="24"/>
         </w:rPr>
-        <w:t>https://www.linkedin.com/in/matthew-stevens-b8b652178/</w:t>
+        <w:t>https://www.linkedin.com/in/matthewstevens9335/</w:t>
       </w:r>
       <w:r>
         <w:rPr>
@@ -611,8 +613,6 @@
           <w:szCs w:val="23"/>
         </w:rPr>
       </w:pPr>
-      <w:bookmarkStart w:id="0" w:name="_GoBack"/>
-      <w:bookmarkEnd w:id="0"/>
     </w:p>
     <w:p>
       <w:pPr>
